--- a/The analysis of profitable stocks (Python, Tableau)/Capstone Report.docx
+++ b/The analysis of profitable stocks (Python, Tableau)/Capstone Report.docx
@@ -4528,9 +4528,9 @@
           <w:noProof/>
         </w:rPr>
         <w:drawing>
-          <wp:inline distT="0" distB="0" distL="0" distR="0" wp14:anchorId="03A7AE4D" wp14:editId="7C0842EE">
-            <wp:extent cx="2837204" cy="2345511"/>
-            <wp:effectExtent l="0" t="0" r="0" b="4445"/>
+          <wp:inline distT="0" distB="0" distL="0" distR="0" wp14:anchorId="03A7AE4D" wp14:editId="10528842">
+            <wp:extent cx="2860254" cy="2364565"/>
+            <wp:effectExtent l="0" t="0" r="0" b="0"/>
             <wp:docPr id="396801758" name="Picture 32"/>
             <wp:cNvGraphicFramePr>
               <a:graphicFrameLocks xmlns:a="http://schemas.openxmlformats.org/drawingml/2006/main" noChangeAspect="1"/>
@@ -4539,7 +4539,7 @@
               <a:graphicData uri="http://schemas.openxmlformats.org/drawingml/2006/picture">
                 <pic:pic xmlns:pic="http://schemas.openxmlformats.org/drawingml/2006/picture">
                   <pic:nvPicPr>
-                    <pic:cNvPr id="396801758" name="Picture 396801758"/>
+                    <pic:cNvPr id="396801758" name="Picture 32"/>
                     <pic:cNvPicPr/>
                   </pic:nvPicPr>
                   <pic:blipFill>
@@ -4557,7 +4557,7 @@
                   <pic:spPr>
                     <a:xfrm>
                       <a:off x="0" y="0"/>
-                      <a:ext cx="2860254" cy="2364567"/>
+                      <a:ext cx="2860254" cy="2364565"/>
                     </a:xfrm>
                     <a:prstGeom prst="rect">
                       <a:avLst/>
@@ -4575,16 +4575,16 @@
         <w:t xml:space="preserve">Shown above is the confusion matrix. This shows that </w:t>
       </w:r>
       <w:r>
-        <w:t>38</w:t>
-      </w:r>
-      <w:r>
-        <w:t xml:space="preserve"> companies were predicted correctly to be profitable while </w:t>
-      </w:r>
-      <w:r>
-        <w:t>58</w:t>
-      </w:r>
-      <w:r>
-        <w:t xml:space="preserve"> companies were also predicted correctly to be unprofitable. However, 1</w:t>
+        <w:t xml:space="preserve">42 </w:t>
+      </w:r>
+      <w:r>
+        <w:t xml:space="preserve">companies were predicted correctly to be profitable while </w:t>
+      </w:r>
+      <w:r>
+        <w:t>62</w:t>
+      </w:r>
+      <w:r>
+        <w:t xml:space="preserve"> companies were also predicted correctly to be unprofitable. However, </w:t>
       </w:r>
       <w:r>
         <w:t>6</w:t>
@@ -4593,7 +4593,10 @@
         <w:t xml:space="preserve"> companies were profitable but predicted unprofitable and </w:t>
       </w:r>
       <w:r>
-        <w:t>10</w:t>
+        <w:t>1</w:t>
+      </w:r>
+      <w:r>
+        <w:t>2</w:t>
       </w:r>
       <w:r>
         <w:t xml:space="preserve"> companies were predicted as profitable but was unprofitable.</w:t>
@@ -4852,10 +4855,10 @@
           <w:noProof/>
         </w:rPr>
         <w:drawing>
-          <wp:inline distT="0" distB="0" distL="0" distR="0" wp14:anchorId="2E6B8190" wp14:editId="2008831A">
-            <wp:extent cx="3110669" cy="2571584"/>
+          <wp:inline distT="0" distB="0" distL="0" distR="0" wp14:anchorId="2E6B8190" wp14:editId="06F9F3E6">
+            <wp:extent cx="3123424" cy="2582128"/>
             <wp:effectExtent l="0" t="0" r="1270" b="0"/>
-            <wp:docPr id="249446521" name="Picture 33" descr="A chart with different colored squares&#10;&#10;AI-generated content may be incorrect."/>
+            <wp:docPr id="249446521" name="Picture 33"/>
             <wp:cNvGraphicFramePr>
               <a:graphicFrameLocks xmlns:a="http://schemas.openxmlformats.org/drawingml/2006/main" noChangeAspect="1"/>
             </wp:cNvGraphicFramePr>
@@ -4863,11 +4866,11 @@
               <a:graphicData uri="http://schemas.openxmlformats.org/drawingml/2006/picture">
                 <pic:pic xmlns:pic="http://schemas.openxmlformats.org/drawingml/2006/picture">
                   <pic:nvPicPr>
-                    <pic:cNvPr id="249446521" name="Picture 33" descr="A chart with different colored squares&#10;&#10;AI-generated content may be incorrect."/>
+                    <pic:cNvPr id="249446521" name="Picture 33"/>
                     <pic:cNvPicPr/>
                   </pic:nvPicPr>
                   <pic:blipFill>
-                    <a:blip r:embed="rId22">
+                    <a:blip r:embed="rId23">
                       <a:extLst>
                         <a:ext uri="{28A0092B-C50C-407E-A947-70E740481C1C}">
                           <a14:useLocalDpi xmlns:a14="http://schemas.microsoft.com/office/drawing/2010/main" val="0"/>
@@ -4881,7 +4884,7 @@
                   <pic:spPr>
                     <a:xfrm>
                       <a:off x="0" y="0"/>
-                      <a:ext cx="3123424" cy="2582129"/>
+                      <a:ext cx="3123424" cy="2582128"/>
                     </a:xfrm>
                     <a:prstGeom prst="rect">
                       <a:avLst/>
@@ -4896,40 +4899,34 @@
     </w:p>
     <w:p>
       <w:r>
-        <w:t>The Confusion Matrix is the same as the 1</w:t>
+        <w:t>2</w:t>
       </w:r>
       <w:r>
         <w:rPr>
           <w:vertAlign w:val="superscript"/>
         </w:rPr>
+        <w:t>nd</w:t>
+      </w:r>
+      <w:r>
+        <w:t xml:space="preserve"> model is </w:t>
+      </w:r>
+      <w:r>
+        <w:t>preferred</w:t>
+      </w:r>
+      <w:r>
+        <w:t xml:space="preserve"> over the 1</w:t>
+      </w:r>
+      <w:r>
+        <w:rPr>
+          <w:vertAlign w:val="superscript"/>
+        </w:rPr>
         <w:t>st</w:t>
       </w:r>
       <w:r>
-        <w:t xml:space="preserve"> model. Therefore the 2</w:t>
-      </w:r>
-      <w:r>
-        <w:rPr>
-          <w:vertAlign w:val="superscript"/>
-        </w:rPr>
-        <w:t>nd</w:t>
-      </w:r>
-      <w:r>
-        <w:t xml:space="preserve"> model is </w:t>
-      </w:r>
-      <w:r>
-        <w:t>preferred</w:t>
-      </w:r>
-      <w:r>
-        <w:t xml:space="preserve"> over the 1</w:t>
-      </w:r>
-      <w:r>
-        <w:rPr>
-          <w:vertAlign w:val="superscript"/>
-        </w:rPr>
-        <w:t>st</w:t>
-      </w:r>
-      <w:r>
-        <w:t xml:space="preserve"> model as it has a higher accuracy.</w:t>
+        <w:t xml:space="preserve"> model as it has a higher accuracy</w:t>
+      </w:r>
+      <w:r>
+        <w:t xml:space="preserve"> and lower False Positives.</w:t>
       </w:r>
     </w:p>
     <w:p/>
@@ -5004,10 +5001,10 @@
           <w:noProof/>
         </w:rPr>
         <w:drawing>
-          <wp:inline distT="0" distB="0" distL="0" distR="0" wp14:anchorId="0A08D621" wp14:editId="4700B774">
-            <wp:extent cx="3093578" cy="2557454"/>
-            <wp:effectExtent l="0" t="0" r="5715" b="0"/>
-            <wp:docPr id="1488607235" name="Picture 34" descr="A chart with different colored squares&#10;&#10;AI-generated content may be incorrect."/>
+          <wp:inline distT="0" distB="0" distL="0" distR="0" wp14:anchorId="0A08D621" wp14:editId="0320AE09">
+            <wp:extent cx="3127731" cy="2585688"/>
+            <wp:effectExtent l="0" t="0" r="0" b="5715"/>
+            <wp:docPr id="1488607235" name="Picture 34"/>
             <wp:cNvGraphicFramePr>
               <a:graphicFrameLocks xmlns:a="http://schemas.openxmlformats.org/drawingml/2006/main" noChangeAspect="1"/>
             </wp:cNvGraphicFramePr>
@@ -5015,11 +5012,11 @@
               <a:graphicData uri="http://schemas.openxmlformats.org/drawingml/2006/picture">
                 <pic:pic xmlns:pic="http://schemas.openxmlformats.org/drawingml/2006/picture">
                   <pic:nvPicPr>
-                    <pic:cNvPr id="1488607235" name="Picture 34" descr="A chart with different colored squares&#10;&#10;AI-generated content may be incorrect."/>
+                    <pic:cNvPr id="1488607235" name="Picture 34"/>
                     <pic:cNvPicPr/>
                   </pic:nvPicPr>
                   <pic:blipFill>
-                    <a:blip r:embed="rId22">
+                    <a:blip r:embed="rId24">
                       <a:extLst>
                         <a:ext uri="{28A0092B-C50C-407E-A947-70E740481C1C}">
                           <a14:useLocalDpi xmlns:a14="http://schemas.microsoft.com/office/drawing/2010/main" val="0"/>
@@ -5033,7 +5030,7 @@
                   <pic:spPr>
                     <a:xfrm>
                       <a:off x="0" y="0"/>
-                      <a:ext cx="3127731" cy="2585689"/>
+                      <a:ext cx="3127731" cy="2585688"/>
                     </a:xfrm>
                     <a:prstGeom prst="rect">
                       <a:avLst/>
@@ -5048,7 +5045,25 @@
     </w:p>
     <w:p>
       <w:r>
-        <w:t>Shown above is the confusion matrix. This shows that 38 companies were predicted correctly to be profitable while 58 companies were also predicted correctly to be unprofitable. However, 16 companies were profitable but predicted unprofitable and 10 companies were predicted as profitable but was unprofitable.</w:t>
+        <w:t xml:space="preserve">Shown above is the confusion matrix. This shows that </w:t>
+      </w:r>
+      <w:r>
+        <w:t>44</w:t>
+      </w:r>
+      <w:r>
+        <w:t xml:space="preserve"> companies were predicted correctly to be profitable while </w:t>
+      </w:r>
+      <w:r>
+        <w:t>65</w:t>
+      </w:r>
+      <w:r>
+        <w:t xml:space="preserve"> companies were also predicted correctly to be unprofitable. However, </w:t>
+      </w:r>
+      <w:r>
+        <w:t>3</w:t>
+      </w:r>
+      <w:r>
+        <w:t xml:space="preserve"> companies were profitable but predicted unprofitable and 10 companies were predicted as profitable but was unprofitable.</w:t>
       </w:r>
     </w:p>
     <w:p/>
@@ -5420,7 +5435,7 @@
                 <w:b/>
                 <w:bCs/>
               </w:rPr>
-              <w:t>38</w:t>
+              <w:t>46</w:t>
             </w:r>
           </w:p>
         </w:tc>
@@ -5440,7 +5455,7 @@
                 <w:b/>
                 <w:bCs/>
               </w:rPr>
-              <w:t>38</w:t>
+              <w:t>44</w:t>
             </w:r>
           </w:p>
         </w:tc>
@@ -5504,7 +5519,7 @@
                 <w:b/>
                 <w:bCs/>
               </w:rPr>
-              <w:t>58</w:t>
+              <w:t>61</w:t>
             </w:r>
           </w:p>
         </w:tc>
@@ -5524,7 +5539,7 @@
                 <w:b/>
                 <w:bCs/>
               </w:rPr>
-              <w:t>58</w:t>
+              <w:t>65</w:t>
             </w:r>
           </w:p>
         </w:tc>
@@ -5588,7 +5603,7 @@
                 <w:b/>
                 <w:bCs/>
               </w:rPr>
-              <w:t>16</w:t>
+              <w:t>7</w:t>
             </w:r>
           </w:p>
         </w:tc>
@@ -5608,7 +5623,7 @@
                 <w:b/>
                 <w:bCs/>
               </w:rPr>
-              <w:t>16</w:t>
+              <w:t>3</w:t>
             </w:r>
           </w:p>
         </w:tc>
@@ -5672,7 +5687,7 @@
                 <w:b/>
                 <w:bCs/>
               </w:rPr>
-              <w:t>10</w:t>
+              <w:t>8</w:t>
             </w:r>
           </w:p>
         </w:tc>
@@ -5714,35 +5729,10 @@
     </w:p>
     <w:p>
       <w:r>
-        <w:t>K-Nearest Neighbors</w:t>
-      </w:r>
-      <w:r>
-        <w:t xml:space="preserve"> (lowest FP = 8) (highest TP = 43)</w:t>
-      </w:r>
-    </w:p>
-    <w:p>
-      <w:r>
-        <w:t>Logistic Regression</w:t>
-      </w:r>
-      <w:r>
-        <w:t xml:space="preserve"> is chosen</w:t>
-      </w:r>
-      <w:r>
-        <w:t xml:space="preserve"> for balanced and reliable predictions of profitable stocks.</w:t>
-      </w:r>
-      <w:r>
-        <w:t xml:space="preserve"> </w:t>
-      </w:r>
-      <w:r>
-        <w:t xml:space="preserve">It gives a strong overall performance and avoids the </w:t>
-      </w:r>
-      <w:r>
-        <w:t>costliest</w:t>
-      </w:r>
-      <w:r>
-        <w:t xml:space="preserve"> errors without sacrificing too many opportunities.</w:t>
-      </w:r>
-    </w:p>
+        <w:t>Logistic Regression is chosen for balanced and reliable predictions of profitable stocks. It gives a strong overall performance and avoids the costliest errors without sacrificing too many opportunities.</w:t>
+      </w:r>
+    </w:p>
+    <w:p/>
     <w:p/>
     <w:p/>
     <w:p/>
